--- a/tex/sections/docs/methodology_benchmark.docx
+++ b/tex/sections/docs/methodology_benchmark.docx
@@ -309,7 +309,7 @@
                   <w:rFonts w:ascii="Cambria Math" w:hAnsi="Cambria Math"/>
                   <w:lang w:val="en-GB"/>
                 </w:rPr>
-                <m:t>PTA</m:t>
+                <m:t>TA</m:t>
               </m:r>
             </m:e>
             <m:sub>
@@ -374,7 +374,7 @@
                   <w:rFonts w:ascii="Cambria Math" w:hAnsi="Cambria Math"/>
                   <w:lang w:val="en-GB"/>
                 </w:rPr>
-                <m:t>PTA</m:t>
+                <m:t>TA</m:t>
               </m:r>
             </m:e>
             <m:sub>
@@ -492,6 +492,9 @@
       <w:pPr>
         <w:spacing w:line="360" w:lineRule="auto"/>
         <w:jc w:val="both"/>
+        <w:rPr>
+          <w:lang w:val="en-GB"/>
+        </w:rPr>
       </w:pPr>
     </w:p>
     <w:p>
@@ -547,34 +550,51 @@
         <w:t xml:space="preserve"> </w:t>
       </w:r>
       <w:r>
+        <w:rPr>
+          <w:lang w:val="en-GB"/>
+        </w:rPr>
         <w:t xml:space="preserve">denotes the value of exports from an origin country </w:t>
       </w:r>
       <m:oMath>
         <m:r>
           <w:rPr>
             <w:rFonts w:ascii="Cambria Math" w:hAnsi="Cambria Math"/>
+            <w:lang w:val="en-GB"/>
           </w:rPr>
           <m:t>i</m:t>
         </m:r>
       </m:oMath>
       <w:r>
+        <w:rPr>
+          <w:lang w:val="en-GB"/>
+        </w:rPr>
         <w:t xml:space="preserve"> </w:t>
       </w:r>
       <w:r>
+        <w:rPr>
+          <w:lang w:val="en-GB"/>
+        </w:rPr>
         <w:t>to a destination country</w:t>
       </w:r>
       <w:r>
+        <w:rPr>
+          <w:lang w:val="en-GB"/>
+        </w:rPr>
         <w:t xml:space="preserve"> </w:t>
       </w:r>
       <m:oMath>
         <m:r>
           <w:rPr>
             <w:rFonts w:ascii="Cambria Math" w:hAnsi="Cambria Math"/>
+            <w:lang w:val="en-GB"/>
           </w:rPr>
           <m:t>j</m:t>
         </m:r>
       </m:oMath>
       <w:r>
+        <w:rPr>
+          <w:lang w:val="en-GB"/>
+        </w:rPr>
         <w:t xml:space="preserve">; </w:t>
       </w:r>
       <m:oMath>
@@ -649,10 +669,7 @@
         <w:rPr>
           <w:lang w:val="en-GB"/>
         </w:rPr>
-        <w:t xml:space="preserve"> </w:t>
-      </w:r>
-      <w:r>
-        <w:t xml:space="preserve">are, respectively, exporter-time and importer-time fixed-effects; </w:t>
+        <w:t xml:space="preserve"> are, respectively, exporter-time and importer-time fixed-effects; </w:t>
       </w:r>
       <m:oMath>
         <m:sSub>
@@ -712,15 +729,18 @@
         <w:rPr>
           <w:lang w:val="en-GB"/>
         </w:rPr>
-        <w:t xml:space="preserve"> </w:t>
-      </w:r>
-      <w:r>
-        <w:t>is a country-pair fixed-</w:t>
-      </w:r>
-      <w:r>
+        <w:t xml:space="preserve"> is a country-pair fixed-</w:t>
+      </w:r>
+      <w:r>
+        <w:rPr>
+          <w:lang w:val="en-GB"/>
+        </w:rPr>
         <w:t>effect;</w:t>
       </w:r>
       <w:r>
+        <w:rPr>
+          <w:lang w:val="en-GB"/>
+        </w:rPr>
         <w:t xml:space="preserve"> </w:t>
       </w:r>
       <m:oMath>
@@ -740,7 +760,7 @@
                 <w:rFonts w:ascii="Cambria Math" w:hAnsi="Cambria Math"/>
                 <w:lang w:val="en-GB"/>
               </w:rPr>
-              <m:t>PTA</m:t>
+              <m:t>TA</m:t>
             </m:r>
           </m:e>
           <m:sub>
@@ -755,13 +775,10 @@
         </m:sSub>
       </m:oMath>
       <w:r>
-        <w:t xml:space="preserve"> </w:t>
-      </w:r>
-      <w:r>
-        <w:rPr>
-          <w:lang w:val="en-GB"/>
-        </w:rPr>
-        <w:t xml:space="preserve">and </w:t>
+        <w:rPr>
+          <w:lang w:val="en-GB"/>
+        </w:rPr>
+        <w:t xml:space="preserve"> and </w:t>
       </w:r>
       <m:oMath>
         <m:sSub>
@@ -780,7 +797,7 @@
                 <w:rFonts w:ascii="Cambria Math" w:hAnsi="Cambria Math"/>
                 <w:lang w:val="en-GB"/>
               </w:rPr>
-              <m:t>PTA</m:t>
+              <m:t>TA</m:t>
             </m:r>
           </m:e>
           <m:sub>
@@ -804,17 +821,22 @@
         <m:r>
           <w:rPr>
             <w:rFonts w:ascii="Cambria Math" w:hAnsi="Cambria Math"/>
+            <w:lang w:val="en-GB"/>
           </w:rPr>
           <m:t>i</m:t>
         </m:r>
       </m:oMath>
       <w:r>
+        <w:rPr>
+          <w:lang w:val="en-GB"/>
+        </w:rPr>
         <w:t xml:space="preserve"> and </w:t>
       </w:r>
       <m:oMath>
         <m:r>
           <w:rPr>
             <w:rFonts w:ascii="Cambria Math" w:hAnsi="Cambria Math"/>
+            <w:lang w:val="en-GB"/>
           </w:rPr>
           <m:t>j</m:t>
         </m:r>
@@ -822,13 +844,29 @@
       <w:r>
         <w:rPr>
           <w:rFonts w:eastAsiaTheme="minorEastAsia"/>
-        </w:rPr>
-        <w:t xml:space="preserve"> are members of a PTA at time </w:t>
+          <w:lang w:val="en-GB"/>
+        </w:rPr>
+        <w:t xml:space="preserve"> are members of a </w:t>
+      </w:r>
+      <w:r>
+        <w:rPr>
+          <w:rFonts w:eastAsiaTheme="minorEastAsia"/>
+          <w:lang w:val="en-GB"/>
+        </w:rPr>
+        <w:t>TA</w:t>
+      </w:r>
+      <w:r>
+        <w:rPr>
+          <w:rFonts w:eastAsiaTheme="minorEastAsia"/>
+          <w:lang w:val="en-GB"/>
+        </w:rPr>
+        <w:t xml:space="preserve"> at time </w:t>
       </w:r>
       <m:oMath>
         <m:r>
           <w:rPr>
             <w:rFonts w:ascii="Cambria Math" w:eastAsiaTheme="minorEastAsia" w:hAnsi="Cambria Math"/>
+            <w:lang w:val="en-GB"/>
           </w:rPr>
           <m:t>t</m:t>
         </m:r>
@@ -836,33 +874,57 @@
       <w:r>
         <w:rPr>
           <w:rFonts w:eastAsiaTheme="minorEastAsia"/>
+          <w:lang w:val="en-GB"/>
         </w:rPr>
         <w:t xml:space="preserve"> and, to account for potential “phase-in” effects </w:t>
       </w:r>
       <w:r>
         <w:rPr>
           <w:rFonts w:eastAsiaTheme="minorEastAsia"/>
+          <w:lang w:val="en-GB"/>
         </w:rPr>
         <w:t xml:space="preserve">over time </w:t>
       </w:r>
       <w:r>
         <w:rPr>
           <w:rFonts w:eastAsiaTheme="minorEastAsia"/>
-        </w:rPr>
-        <w:t xml:space="preserve">of the PTA,  at time </w:t>
+          <w:lang w:val="en-GB"/>
+        </w:rPr>
+        <w:t xml:space="preserve">of the </w:t>
+      </w:r>
+      <w:r>
+        <w:rPr>
+          <w:rFonts w:eastAsiaTheme="minorEastAsia"/>
+          <w:lang w:val="en-GB"/>
+        </w:rPr>
+        <w:t>TA</w:t>
+      </w:r>
+      <w:r>
+        <w:rPr>
+          <w:rFonts w:eastAsiaTheme="minorEastAsia"/>
+          <w:lang w:val="en-GB"/>
+        </w:rPr>
+        <w:t xml:space="preserve">,  at time </w:t>
       </w:r>
       <m:oMath>
         <m:r>
           <w:rPr>
             <w:rFonts w:ascii="Cambria Math" w:hAnsi="Cambria Math"/>
+            <w:lang w:val="en-GB"/>
           </w:rPr>
           <m:t>t-5</m:t>
         </m:r>
       </m:oMath>
       <w:r>
+        <w:rPr>
+          <w:lang w:val="en-GB"/>
+        </w:rPr>
         <w:t>;</w:t>
       </w:r>
       <w:r>
+        <w:rPr>
+          <w:lang w:val="en-GB"/>
+        </w:rPr>
         <w:t xml:space="preserve"> </w:t>
       </w:r>
       <m:oMath>
@@ -926,14 +988,12 @@
         <w:rPr>
           <w:lang w:val="en-GB"/>
         </w:rPr>
-        <w:t xml:space="preserve"> </w:t>
-      </w:r>
-      <w:r>
-        <w:t>is a set of dummies that equal 1 for international trade and 0 for domestic trade observations at each time</w:t>
+        <w:t xml:space="preserve"> is a set of dummies that equal 1 for international trade and 0 for domestic trade observations at each time</w:t>
       </w:r>
       <w:r>
         <w:rPr>
           <w:rFonts w:eastAsiaTheme="minorEastAsia"/>
+          <w:lang w:val="en-GB"/>
         </w:rPr>
         <w:t xml:space="preserve"> </w:t>
       </w:r>
@@ -941,6 +1001,7 @@
         <m:r>
           <w:rPr>
             <w:rFonts w:ascii="Cambria Math" w:eastAsiaTheme="minorEastAsia" w:hAnsi="Cambria Math"/>
+            <w:lang w:val="en-GB"/>
           </w:rPr>
           <m:t>t</m:t>
         </m:r>
@@ -948,6 +1009,7 @@
       <w:r>
         <w:rPr>
           <w:rFonts w:eastAsiaTheme="minorEastAsia"/>
+          <w:lang w:val="en-GB"/>
         </w:rPr>
         <w:t xml:space="preserve">; and </w:t>
       </w:r>
@@ -987,15 +1049,12 @@
           <w:rFonts w:eastAsiaTheme="minorEastAsia"/>
           <w:lang w:val="en-GB"/>
         </w:rPr>
-        <w:t xml:space="preserve"> </w:t>
-      </w:r>
-      <w:r>
-        <w:rPr>
-          <w:rFonts w:eastAsiaTheme="minorEastAsia"/>
-        </w:rPr>
-        <w:t>is an error term</w:t>
-      </w:r>
-      <w:r>
+        <w:t xml:space="preserve"> is an error term</w:t>
+      </w:r>
+      <w:r>
+        <w:rPr>
+          <w:lang w:val="en-GB"/>
+        </w:rPr>
         <w:t xml:space="preserve">. </w:t>
       </w:r>
     </w:p>
@@ -1030,7 +1089,7 @@
       <w:pPr>
         <w:pStyle w:val="Bibliography"/>
         <w:rPr>
-          <w:lang w:val="en-US"/>
+          <w:lang w:val="en-GB"/>
         </w:rPr>
       </w:pPr>
       <w:r>
@@ -1053,7 +1112,7 @@
       </w:r>
       <w:r>
         <w:rPr>
-          <w:lang w:val="en-US"/>
+          <w:lang w:val="en-GB"/>
         </w:rPr>
         <w:t xml:space="preserve">Anderson, James E. 1979. “A Theoretical Foundation for the Gravity Equation.” </w:t>
       </w:r>
@@ -1061,13 +1120,13 @@
         <w:rPr>
           <w:i/>
           <w:iCs/>
-          <w:lang w:val="en-US"/>
+          <w:lang w:val="en-GB"/>
         </w:rPr>
         <w:t>The American Economic Review</w:t>
       </w:r>
       <w:r>
         <w:rPr>
-          <w:lang w:val="en-US"/>
+          <w:lang w:val="en-GB"/>
         </w:rPr>
         <w:t xml:space="preserve"> 69 (1): 106–16.</w:t>
       </w:r>
@@ -1076,12 +1135,12 @@
       <w:pPr>
         <w:pStyle w:val="Bibliography"/>
         <w:rPr>
-          <w:lang w:val="en-US"/>
-        </w:rPr>
-      </w:pPr>
-      <w:r>
-        <w:rPr>
-          <w:lang w:val="en-US"/>
+          <w:lang w:val="en-GB"/>
+        </w:rPr>
+      </w:pPr>
+      <w:r>
+        <w:rPr>
+          <w:lang w:val="en-GB"/>
         </w:rPr>
         <w:t xml:space="preserve">Anderson, James E., and Eric van Wincoop. 2003. “Gravity with Gravitas: A Solution to the Border Puzzle.” </w:t>
       </w:r>
@@ -1089,13 +1148,13 @@
         <w:rPr>
           <w:i/>
           <w:iCs/>
-          <w:lang w:val="en-US"/>
+          <w:lang w:val="en-GB"/>
         </w:rPr>
         <w:t>The American Economic Review</w:t>
       </w:r>
       <w:r>
         <w:rPr>
-          <w:lang w:val="en-US"/>
+          <w:lang w:val="en-GB"/>
         </w:rPr>
         <w:t xml:space="preserve"> 93 (1): 170–92.</w:t>
       </w:r>
@@ -1104,12 +1163,12 @@
       <w:pPr>
         <w:pStyle w:val="Bibliography"/>
         <w:rPr>
-          <w:lang w:val="en-US"/>
-        </w:rPr>
-      </w:pPr>
-      <w:r>
-        <w:rPr>
-          <w:lang w:val="en-US"/>
+          <w:lang w:val="en-GB"/>
+        </w:rPr>
+      </w:pPr>
+      <w:r>
+        <w:rPr>
+          <w:lang w:val="en-GB"/>
         </w:rPr>
         <w:t xml:space="preserve">Anderson, James E., and Yoto V. Yotov. 2016. “Terms of Trade and Global Efficiency Effects of Free Trade Agreements, 1990–2002.” </w:t>
       </w:r>
@@ -1117,13 +1176,13 @@
         <w:rPr>
           <w:i/>
           <w:iCs/>
-          <w:lang w:val="en-US"/>
+          <w:lang w:val="en-GB"/>
         </w:rPr>
         <w:t>Journal of International Economics</w:t>
       </w:r>
       <w:r>
         <w:rPr>
-          <w:lang w:val="en-US"/>
+          <w:lang w:val="en-GB"/>
         </w:rPr>
         <w:t xml:space="preserve"> 99 (March):279–98. https://doi.org/10.1016/j.jinteco.2015.10.006.</w:t>
       </w:r>
@@ -1132,12 +1191,12 @@
       <w:pPr>
         <w:pStyle w:val="Bibliography"/>
         <w:rPr>
-          <w:lang w:val="en-US"/>
-        </w:rPr>
-      </w:pPr>
-      <w:r>
-        <w:rPr>
-          <w:lang w:val="en-US"/>
+          <w:lang w:val="en-GB"/>
+        </w:rPr>
+      </w:pPr>
+      <w:r>
+        <w:rPr>
+          <w:lang w:val="en-GB"/>
         </w:rPr>
         <w:t xml:space="preserve">Baier, Scott L., and Jeffrey H. Bergstrand. 2007. “Do Free Trade Agreements Actually Increase Members’ International Trade?” </w:t>
       </w:r>
@@ -1145,13 +1204,13 @@
         <w:rPr>
           <w:i/>
           <w:iCs/>
-          <w:lang w:val="en-US"/>
+          <w:lang w:val="en-GB"/>
         </w:rPr>
         <w:t>Journal of International Economics</w:t>
       </w:r>
       <w:r>
         <w:rPr>
-          <w:lang w:val="en-US"/>
+          <w:lang w:val="en-GB"/>
         </w:rPr>
         <w:t xml:space="preserve"> 71 (1): 72–95. https://doi.org/10.1016/j.jinteco.2006.02.005.</w:t>
       </w:r>
@@ -1160,12 +1219,12 @@
       <w:pPr>
         <w:pStyle w:val="Bibliography"/>
         <w:rPr>
-          <w:lang w:val="en-US"/>
-        </w:rPr>
-      </w:pPr>
-      <w:r>
-        <w:rPr>
-          <w:lang w:val="en-US"/>
+          <w:lang w:val="en-GB"/>
+        </w:rPr>
+      </w:pPr>
+      <w:r>
+        <w:rPr>
+          <w:lang w:val="en-GB"/>
         </w:rPr>
         <w:t xml:space="preserve">Baier, Scott L., Yoto V. Yotov, and Thomas Zylkin. 2019. “On the Widely Differing Effects of Free Trade Agreements: Lessons from Twenty Years of Trade Integration.” </w:t>
       </w:r>
@@ -1173,13 +1232,13 @@
         <w:rPr>
           <w:i/>
           <w:iCs/>
-          <w:lang w:val="en-US"/>
+          <w:lang w:val="en-GB"/>
         </w:rPr>
         <w:t>Journal of International Economics</w:t>
       </w:r>
       <w:r>
         <w:rPr>
-          <w:lang w:val="en-US"/>
+          <w:lang w:val="en-GB"/>
         </w:rPr>
         <w:t xml:space="preserve"> 116 (January):206–26. https://doi.org/10.1016/j.jinteco.2018.11.002.</w:t>
       </w:r>
@@ -1188,7 +1247,7 @@
       <w:pPr>
         <w:pStyle w:val="Bibliography"/>
         <w:rPr>
-          <w:lang w:val="en-US"/>
+          <w:lang w:val="en-GB"/>
         </w:rPr>
       </w:pPr>
       <w:r>
@@ -1199,7 +1258,7 @@
       </w:r>
       <w:r>
         <w:rPr>
-          <w:lang w:val="en-US"/>
+          <w:lang w:val="en-GB"/>
         </w:rPr>
         <w:t xml:space="preserve">2010. “The Quality of a Firm’s Exports: Where You Export to Matters.” </w:t>
       </w:r>
@@ -1207,13 +1266,13 @@
         <w:rPr>
           <w:i/>
           <w:iCs/>
-          <w:lang w:val="en-US"/>
+          <w:lang w:val="en-GB"/>
         </w:rPr>
         <w:t>Journal of International Economics</w:t>
       </w:r>
       <w:r>
         <w:rPr>
-          <w:lang w:val="en-US"/>
+          <w:lang w:val="en-GB"/>
         </w:rPr>
         <w:t xml:space="preserve"> 82 (2): 99–111. https://doi.org/10.1016/j.jinteco.2010.07.001.</w:t>
       </w:r>
@@ -1222,12 +1281,12 @@
       <w:pPr>
         <w:pStyle w:val="Bibliography"/>
         <w:rPr>
-          <w:lang w:val="en-US"/>
-        </w:rPr>
-      </w:pPr>
-      <w:r>
-        <w:rPr>
-          <w:lang w:val="en-US"/>
+          <w:lang w:val="en-GB"/>
+        </w:rPr>
+      </w:pPr>
+      <w:r>
+        <w:rPr>
+          <w:lang w:val="en-GB"/>
         </w:rPr>
         <w:t xml:space="preserve">Bergstrand, Jeffrey H., Mario Larch, and Yoto V. Yotov. 2015. “Economic Integration Agreements, Border Effects, and Distance Elasticities in the Gravity Equation.” </w:t>
       </w:r>
@@ -1235,13 +1294,13 @@
         <w:rPr>
           <w:i/>
           <w:iCs/>
-          <w:lang w:val="en-US"/>
+          <w:lang w:val="en-GB"/>
         </w:rPr>
         <w:t>European Economic Review</w:t>
       </w:r>
       <w:r>
         <w:rPr>
-          <w:lang w:val="en-US"/>
+          <w:lang w:val="en-GB"/>
         </w:rPr>
         <w:t xml:space="preserve"> 78 (August):307–27. https://doi.org/10.1016/j.euroecorev.2015.06.003.</w:t>
       </w:r>
@@ -1250,12 +1309,12 @@
       <w:pPr>
         <w:pStyle w:val="Bibliography"/>
         <w:rPr>
-          <w:lang w:val="en-US"/>
-        </w:rPr>
-      </w:pPr>
-      <w:r>
-        <w:rPr>
-          <w:lang w:val="en-US"/>
+          <w:lang w:val="en-GB"/>
+        </w:rPr>
+      </w:pPr>
+      <w:r>
+        <w:rPr>
+          <w:lang w:val="en-GB"/>
         </w:rPr>
         <w:lastRenderedPageBreak/>
         <w:t xml:space="preserve">Chatzilazarou, Lazaros Antonios, and Dimitrios Dadakas. 2023. “Trade Potential in European Union Manufacturing.” </w:t>
@@ -1264,13 +1323,13 @@
         <w:rPr>
           <w:i/>
           <w:iCs/>
-          <w:lang w:val="en-US"/>
+          <w:lang w:val="en-GB"/>
         </w:rPr>
         <w:t>Journal of Economic Studies</w:t>
       </w:r>
       <w:r>
         <w:rPr>
-          <w:lang w:val="en-US"/>
+          <w:lang w:val="en-GB"/>
         </w:rPr>
         <w:t xml:space="preserve"> 51 (5): 1144–63. https://doi.org/10.1108/JES-06-2023-0292.</w:t>
       </w:r>
@@ -1279,12 +1338,12 @@
       <w:pPr>
         <w:pStyle w:val="Bibliography"/>
         <w:rPr>
-          <w:lang w:val="en-US"/>
-        </w:rPr>
-      </w:pPr>
-      <w:r>
-        <w:rPr>
-          <w:lang w:val="en-US"/>
+          <w:lang w:val="en-GB"/>
+        </w:rPr>
+      </w:pPr>
+      <w:r>
+        <w:rPr>
+          <w:lang w:val="en-GB"/>
         </w:rPr>
         <w:t xml:space="preserve">Dahi, Omar S., and Firat Demir. 2017. “South-South and North-South Economic Exchanges: Does It Matter Who Is Exchanging What and with Whom?” </w:t>
       </w:r>
@@ -1292,13 +1351,13 @@
         <w:rPr>
           <w:i/>
           <w:iCs/>
-          <w:lang w:val="en-US"/>
+          <w:lang w:val="en-GB"/>
         </w:rPr>
         <w:t>Journal of Economic Surveys</w:t>
       </w:r>
       <w:r>
         <w:rPr>
-          <w:lang w:val="en-US"/>
+          <w:lang w:val="en-GB"/>
         </w:rPr>
         <w:t xml:space="preserve"> 31 (5): 1449–86. https://doi.org/10.1111/joes.12225.</w:t>
       </w:r>
@@ -1307,12 +1366,12 @@
       <w:pPr>
         <w:pStyle w:val="Bibliography"/>
         <w:rPr>
-          <w:lang w:val="en-US"/>
-        </w:rPr>
-      </w:pPr>
-      <w:r>
-        <w:rPr>
-          <w:lang w:val="en-US"/>
+          <w:lang w:val="en-GB"/>
+        </w:rPr>
+      </w:pPr>
+      <w:r>
+        <w:rPr>
+          <w:lang w:val="en-GB"/>
         </w:rPr>
         <w:t xml:space="preserve">Dai, Mian, Yoto V. Yotov, and Thomas Zylkin. 2014. “On the Trade-Diversion Effects of Free Trade Agreements.” </w:t>
       </w:r>
@@ -1320,13 +1379,13 @@
         <w:rPr>
           <w:i/>
           <w:iCs/>
-          <w:lang w:val="en-US"/>
+          <w:lang w:val="en-GB"/>
         </w:rPr>
         <w:t>Economics Letters</w:t>
       </w:r>
       <w:r>
         <w:rPr>
-          <w:lang w:val="en-US"/>
+          <w:lang w:val="en-GB"/>
         </w:rPr>
         <w:t xml:space="preserve"> 122 (2): 321–25. https://doi.org/10.1016/j.econlet.2013.12.024.</w:t>
       </w:r>
@@ -1335,12 +1394,12 @@
       <w:pPr>
         <w:pStyle w:val="Bibliography"/>
         <w:rPr>
-          <w:lang w:val="en-US"/>
-        </w:rPr>
-      </w:pPr>
-      <w:r>
-        <w:rPr>
-          <w:lang w:val="en-US"/>
+          <w:lang w:val="en-GB"/>
+        </w:rPr>
+      </w:pPr>
+      <w:r>
+        <w:rPr>
+          <w:lang w:val="en-GB"/>
         </w:rPr>
         <w:t>Dür, Andreas, Leonardo Baccini and Manfred Elsig. 2014. “The Design of International Trade Agreements: Introducing a New Database.” The Review of International Organizations. https://www.designoftradeagreements.org/downloads/.</w:t>
       </w:r>
@@ -1349,12 +1408,12 @@
       <w:pPr>
         <w:pStyle w:val="Bibliography"/>
         <w:rPr>
-          <w:lang w:val="en-US"/>
-        </w:rPr>
-      </w:pPr>
-      <w:r>
-        <w:rPr>
-          <w:lang w:val="en-US"/>
+          <w:lang w:val="en-GB"/>
+        </w:rPr>
+      </w:pPr>
+      <w:r>
+        <w:rPr>
+          <w:lang w:val="en-GB"/>
         </w:rPr>
         <w:t>Heid, Benedikt, Mario Larch, and Yoto V. Yotov. 2017. “Estimating the Effects of Non-Discriminatory Trade Policies within Structural Gravity Models.” SSRN Scholarly Paper. Rochester, NY. https://doi.org/10.2139/ssrn.3100014.</w:t>
       </w:r>
@@ -1363,12 +1422,12 @@
       <w:pPr>
         <w:pStyle w:val="Bibliography"/>
         <w:rPr>
-          <w:lang w:val="en-US"/>
-        </w:rPr>
-      </w:pPr>
-      <w:r>
-        <w:rPr>
-          <w:lang w:val="en-US"/>
+          <w:lang w:val="en-GB"/>
+        </w:rPr>
+      </w:pPr>
+      <w:r>
+        <w:rPr>
+          <w:lang w:val="en-GB"/>
         </w:rPr>
         <w:t xml:space="preserve">Latzer, Hélène, and Florian Mayneris. 2021. “Average Income, Income Inequality and Export Unit Values.” </w:t>
       </w:r>
@@ -1376,13 +1435,13 @@
         <w:rPr>
           <w:i/>
           <w:iCs/>
-          <w:lang w:val="en-US"/>
+          <w:lang w:val="en-GB"/>
         </w:rPr>
         <w:t>Journal of Economic Behavior &amp; Organization</w:t>
       </w:r>
       <w:r>
         <w:rPr>
-          <w:lang w:val="en-US"/>
+          <w:lang w:val="en-GB"/>
         </w:rPr>
         <w:t xml:space="preserve"> 185 (May):625–46. https://doi.org/10.1016/j.jebo.2021.03.002.</w:t>
       </w:r>
@@ -1391,12 +1450,12 @@
       <w:pPr>
         <w:pStyle w:val="Bibliography"/>
         <w:rPr>
-          <w:lang w:val="en-US"/>
-        </w:rPr>
-      </w:pPr>
-      <w:r>
-        <w:rPr>
-          <w:lang w:val="en-US"/>
+          <w:lang w:val="en-GB"/>
+        </w:rPr>
+      </w:pPr>
+      <w:r>
+        <w:rPr>
+          <w:lang w:val="en-GB"/>
         </w:rPr>
         <w:t xml:space="preserve">Manova, Kalina, and Zhiwei Zhang. 2012. “Export Prices Across Firms and Destinations.” </w:t>
       </w:r>
@@ -1404,13 +1463,13 @@
         <w:rPr>
           <w:i/>
           <w:iCs/>
-          <w:lang w:val="en-US"/>
+          <w:lang w:val="en-GB"/>
         </w:rPr>
         <w:t>The Quarterly Journal of Economics</w:t>
       </w:r>
       <w:r>
         <w:rPr>
-          <w:lang w:val="en-US"/>
+          <w:lang w:val="en-GB"/>
         </w:rPr>
         <w:t xml:space="preserve"> 127 (1): 379–436.</w:t>
       </w:r>
@@ -1419,12 +1478,12 @@
       <w:pPr>
         <w:pStyle w:val="Bibliography"/>
         <w:rPr>
-          <w:lang w:val="en-US"/>
-        </w:rPr>
-      </w:pPr>
-      <w:r>
-        <w:rPr>
-          <w:lang w:val="en-US"/>
+          <w:lang w:val="en-GB"/>
+        </w:rPr>
+      </w:pPr>
+      <w:r>
+        <w:rPr>
+          <w:lang w:val="en-GB"/>
         </w:rPr>
         <w:t xml:space="preserve">Olivero, María Pía, and Yoto V. Yotov. 2012. “Dynamic Gravity: Endogenous Country Size and Asset Accumulation.” </w:t>
       </w:r>
@@ -1432,13 +1491,13 @@
         <w:rPr>
           <w:i/>
           <w:iCs/>
-          <w:lang w:val="en-US"/>
+          <w:lang w:val="en-GB"/>
         </w:rPr>
         <w:t>Canadian Journal of Economics/Revue Canadienne d’économique</w:t>
       </w:r>
       <w:r>
         <w:rPr>
-          <w:lang w:val="en-US"/>
+          <w:lang w:val="en-GB"/>
         </w:rPr>
         <w:t xml:space="preserve"> 45 (1): 64–92. https://doi.org/10.1111/j.1540-5982.2011.01687.x.</w:t>
       </w:r>
@@ -1447,12 +1506,12 @@
       <w:pPr>
         <w:pStyle w:val="Bibliography"/>
         <w:rPr>
-          <w:lang w:val="en-US"/>
-        </w:rPr>
-      </w:pPr>
-      <w:r>
-        <w:rPr>
-          <w:lang w:val="en-US"/>
+          <w:lang w:val="en-GB"/>
+        </w:rPr>
+      </w:pPr>
+      <w:r>
+        <w:rPr>
+          <w:lang w:val="en-GB"/>
         </w:rPr>
         <w:t xml:space="preserve">Santos Silva, J. M. C., and Silvana Tenreyro. 2011. “Further Simulation Evidence on the Performance of the Poisson Pseudo-Maximum Likelihood Estimator.” </w:t>
       </w:r>
@@ -1460,13 +1519,13 @@
         <w:rPr>
           <w:i/>
           <w:iCs/>
-          <w:lang w:val="en-US"/>
+          <w:lang w:val="en-GB"/>
         </w:rPr>
         <w:t>Economics Letters</w:t>
       </w:r>
       <w:r>
         <w:rPr>
-          <w:lang w:val="en-US"/>
+          <w:lang w:val="en-GB"/>
         </w:rPr>
         <w:t xml:space="preserve"> 112 (2): 220–22. https://doi.org/10.1016/j.econlet.2011.05.008.</w:t>
       </w:r>
@@ -1475,12 +1534,12 @@
       <w:pPr>
         <w:pStyle w:val="Bibliography"/>
         <w:rPr>
-          <w:lang w:val="en-US"/>
-        </w:rPr>
-      </w:pPr>
-      <w:r>
-        <w:rPr>
-          <w:lang w:val="en-US"/>
+          <w:lang w:val="en-GB"/>
+        </w:rPr>
+      </w:pPr>
+      <w:r>
+        <w:rPr>
+          <w:lang w:val="en-GB"/>
         </w:rPr>
         <w:t xml:space="preserve">Silva, J. M. C. Santos, and Silvana Tenreyro. 2006. “The Log of Gravity.” </w:t>
       </w:r>
@@ -1488,13 +1547,13 @@
         <w:rPr>
           <w:i/>
           <w:iCs/>
-          <w:lang w:val="en-US"/>
+          <w:lang w:val="en-GB"/>
         </w:rPr>
         <w:t>The Review of Economics and Statistics</w:t>
       </w:r>
       <w:r>
         <w:rPr>
-          <w:lang w:val="en-US"/>
+          <w:lang w:val="en-GB"/>
         </w:rPr>
         <w:t xml:space="preserve"> 88 (4): 641–58.</w:t>
       </w:r>
@@ -1503,12 +1562,12 @@
       <w:pPr>
         <w:pStyle w:val="Bibliography"/>
         <w:rPr>
-          <w:lang w:val="en-US"/>
-        </w:rPr>
-      </w:pPr>
-      <w:r>
-        <w:rPr>
-          <w:lang w:val="en-US"/>
+          <w:lang w:val="en-GB"/>
+        </w:rPr>
+      </w:pPr>
+      <w:r>
+        <w:rPr>
+          <w:lang w:val="en-GB"/>
         </w:rPr>
         <w:t>Thierry Mayer, Gianluca Santoni, Vincent Vicard. 2023. “The CEPII Trade and Production Database (TradeProd).” http://www.cepii.fr/CEPII/en/bdd_modele/bdd_modele_item.asp?id=5.</w:t>
       </w:r>
@@ -1517,12 +1576,12 @@
       <w:pPr>
         <w:pStyle w:val="Bibliography"/>
         <w:rPr>
-          <w:lang w:val="en-US"/>
-        </w:rPr>
-      </w:pPr>
-      <w:r>
-        <w:rPr>
-          <w:lang w:val="en-US"/>
+          <w:lang w:val="en-GB"/>
+        </w:rPr>
+      </w:pPr>
+      <w:r>
+        <w:rPr>
+          <w:lang w:val="en-GB"/>
         </w:rPr>
         <w:t xml:space="preserve">Yotov, Yoto V. 2012. “A Simple Solution to the Distance Puzzle in International Trade.” </w:t>
       </w:r>
@@ -1530,13 +1589,13 @@
         <w:rPr>
           <w:i/>
           <w:iCs/>
-          <w:lang w:val="en-US"/>
+          <w:lang w:val="en-GB"/>
         </w:rPr>
         <w:t>Economics Letters</w:t>
       </w:r>
       <w:r>
         <w:rPr>
-          <w:lang w:val="en-US"/>
+          <w:lang w:val="en-GB"/>
         </w:rPr>
         <w:t xml:space="preserve"> 117 (3): 794–98. https://doi.org/10.1016/j.econlet.2012.08.032.</w:t>
       </w:r>
@@ -1545,12 +1604,12 @@
       <w:pPr>
         <w:pStyle w:val="Bibliography"/>
         <w:rPr>
-          <w:lang w:val="en-US"/>
-        </w:rPr>
-      </w:pPr>
-      <w:r>
-        <w:rPr>
-          <w:lang w:val="en-US"/>
+          <w:lang w:val="en-GB"/>
+        </w:rPr>
+      </w:pPr>
+      <w:r>
+        <w:rPr>
+          <w:lang w:val="en-GB"/>
         </w:rPr>
         <w:t xml:space="preserve">Yotov, Yoto V., Roberta Piermartini, José-Antonio Monteiro, and Mario Larch. 2016. </w:t>
       </w:r>
@@ -1558,13 +1617,13 @@
         <w:rPr>
           <w:i/>
           <w:iCs/>
-          <w:lang w:val="en-US"/>
+          <w:lang w:val="en-GB"/>
         </w:rPr>
         <w:t>An Advanced Guide to Trade Policy Analysis​: The Structural Gravity Model</w:t>
       </w:r>
       <w:r>
         <w:rPr>
-          <w:lang w:val="en-US"/>
+          <w:lang w:val="en-GB"/>
         </w:rPr>
         <w:t>. WTO. https://doi.org/10.30875/abc0167e-en.</w:t>
       </w:r>
